--- a/Building an Interactive Globe Visualization in R.docx
+++ b/Building an Interactive Globe Visualization in R.docx
@@ -19,31 +19,18 @@
           <w:szCs w:val="20"/>
           <w:lang w:eastAsia="en-IN"/>
         </w:rPr>
-        <w:t xml:space="preserve">In </w:t>
+        <w:t>W</w:t>
+      </w:r>
+      <w:r>
+        <w:rPr>
+          <w:rFonts w:ascii="Times New Roman" w:eastAsia="Times New Roman" w:hAnsi="Times New Roman" w:cs="Times New Roman"/>
+          <w:sz w:val="20"/>
+          <w:szCs w:val="20"/>
+          <w:lang w:eastAsia="en-IN"/>
+        </w:rPr>
+        <w:t xml:space="preserve">e analysed the location of meteorite impacts from this </w:t>
       </w:r>
       <w:hyperlink r:id="rId5" w:tgtFrame="_blank" w:history="1">
-        <w:r>
-          <w:rPr>
-            <w:rFonts w:ascii="Times New Roman" w:eastAsia="Times New Roman" w:hAnsi="Times New Roman" w:cs="Times New Roman"/>
-            <w:color w:val="0000FF"/>
-            <w:sz w:val="20"/>
-            <w:szCs w:val="20"/>
-            <w:u w:val="single"/>
-            <w:lang w:eastAsia="en-IN"/>
-          </w:rPr>
-          <w:t>this earlier post</w:t>
-        </w:r>
-      </w:hyperlink>
-      <w:r>
-        <w:rPr>
-          <w:rFonts w:ascii="Times New Roman" w:eastAsia="Times New Roman" w:hAnsi="Times New Roman" w:cs="Times New Roman"/>
-          <w:sz w:val="20"/>
-          <w:szCs w:val="20"/>
-          <w:lang w:eastAsia="en-IN"/>
-        </w:rPr>
-        <w:t xml:space="preserve"> we analysed the location of meteorite impacts from this </w:t>
-      </w:r>
-      <w:hyperlink r:id="rId6" w:tgtFrame="_blank" w:history="1">
         <w:r>
           <w:rPr>
             <w:rFonts w:ascii="Times New Roman" w:eastAsia="Times New Roman" w:hAnsi="Times New Roman" w:cs="Times New Roman"/>
@@ -1953,48 +1940,6 @@
     <w:p>
       <w:pPr>
         <w:spacing w:before="100" w:beforeAutospacing="1" w:after="100" w:afterAutospacing="1" w:line="240" w:lineRule="auto"/>
-        <w:rPr>
-          <w:rFonts w:ascii="Times New Roman" w:eastAsia="Times New Roman" w:hAnsi="Times New Roman" w:cs="Times New Roman"/>
-          <w:sz w:val="20"/>
-          <w:szCs w:val="20"/>
-          <w:lang w:eastAsia="en-IN"/>
-        </w:rPr>
-      </w:pPr>
-      <w:r>
-        <w:rPr>
-          <w:rFonts w:ascii="Times New Roman" w:eastAsia="Times New Roman" w:hAnsi="Times New Roman" w:cs="Times New Roman"/>
-          <w:sz w:val="20"/>
-          <w:szCs w:val="20"/>
-          <w:lang w:eastAsia="en-IN"/>
-        </w:rPr>
-        <w:t>The output is slightly different from the original in the </w:t>
-      </w:r>
-      <w:hyperlink r:id="rId7" w:tgtFrame="_blank" w:history="1">
-        <w:r>
-          <w:rPr>
-            <w:rFonts w:ascii="Times New Roman" w:eastAsia="Times New Roman" w:hAnsi="Times New Roman" w:cs="Times New Roman"/>
-            <w:color w:val="0000FF"/>
-            <w:sz w:val="20"/>
-            <w:szCs w:val="20"/>
-            <w:u w:val="single"/>
-            <w:lang w:eastAsia="en-IN"/>
-          </w:rPr>
-          <w:t>meteorites post</w:t>
-        </w:r>
-      </w:hyperlink>
-      <w:r>
-        <w:rPr>
-          <w:rFonts w:ascii="Times New Roman" w:eastAsia="Times New Roman" w:hAnsi="Times New Roman" w:cs="Times New Roman"/>
-          <w:sz w:val="20"/>
-          <w:szCs w:val="20"/>
-          <w:lang w:eastAsia="en-IN"/>
-        </w:rPr>
-        <w:t xml:space="preserve"> because we have not excluded any data. You can spin the globe around with your mouse and zoom in or out.</w:t>
-      </w:r>
-    </w:p>
-    <w:p>
-      <w:pPr>
-        <w:spacing w:before="100" w:beforeAutospacing="1" w:after="100" w:afterAutospacing="1" w:line="240" w:lineRule="auto"/>
         <w:outlineLvl w:val="1"/>
         <w:rPr>
           <w:rFonts w:ascii="Times New Roman" w:eastAsia="Times New Roman" w:hAnsi="Times New Roman" w:cs="Times New Roman"/>
@@ -2036,7 +1981,7 @@
         </w:rPr>
         <w:t xml:space="preserve">As a second example, we’ll plot capital city data </w:t>
       </w:r>
-      <w:hyperlink r:id="rId8" w:tgtFrame="_blank" w:history="1">
+      <w:hyperlink r:id="rId6" w:tgtFrame="_blank" w:history="1">
         <w:r>
           <w:rPr>
             <w:rFonts w:ascii="Times New Roman" w:eastAsia="Times New Roman" w:hAnsi="Times New Roman" w:cs="Times New Roman"/>
@@ -2109,13 +2054,47 @@
           <w:lang w:eastAsia="en-IN"/>
         </w:rPr>
       </w:pPr>
-      <w:r>
-        <w:rPr>
-          <w:rFonts w:ascii="Times New Roman" w:eastAsia="Times New Roman" w:hAnsi="Times New Roman" w:cs="Times New Roman"/>
-          <w:sz w:val="20"/>
-          <w:szCs w:val="20"/>
-          <w:lang w:eastAsia="en-IN"/>
-        </w:rPr>
+    </w:p>
+    <w:p>
+      <w:pPr>
+        <w:spacing w:before="100" w:beforeAutospacing="1" w:after="100" w:afterAutospacing="1" w:line="240" w:lineRule="auto"/>
+        <w:rPr>
+          <w:rFonts w:ascii="Times New Roman" w:eastAsia="Times New Roman" w:hAnsi="Times New Roman" w:cs="Times New Roman"/>
+          <w:sz w:val="20"/>
+          <w:szCs w:val="20"/>
+          <w:lang w:eastAsia="en-IN"/>
+        </w:rPr>
+      </w:pPr>
+    </w:p>
+    <w:p>
+      <w:pPr>
+        <w:spacing w:before="100" w:beforeAutospacing="1" w:after="100" w:afterAutospacing="1" w:line="240" w:lineRule="auto"/>
+        <w:rPr>
+          <w:rFonts w:ascii="Times New Roman" w:eastAsia="Times New Roman" w:hAnsi="Times New Roman" w:cs="Times New Roman"/>
+          <w:sz w:val="20"/>
+          <w:szCs w:val="20"/>
+          <w:lang w:eastAsia="en-IN"/>
+        </w:rPr>
+      </w:pPr>
+    </w:p>
+    <w:p>
+      <w:pPr>
+        <w:spacing w:before="100" w:beforeAutospacing="1" w:after="100" w:afterAutospacing="1" w:line="240" w:lineRule="auto"/>
+        <w:rPr>
+          <w:rFonts w:ascii="Times New Roman" w:eastAsia="Times New Roman" w:hAnsi="Times New Roman" w:cs="Times New Roman"/>
+          <w:sz w:val="20"/>
+          <w:szCs w:val="20"/>
+          <w:lang w:eastAsia="en-IN"/>
+        </w:rPr>
+      </w:pPr>
+      <w:r>
+        <w:rPr>
+          <w:rFonts w:ascii="Times New Roman" w:eastAsia="Times New Roman" w:hAnsi="Times New Roman" w:cs="Times New Roman"/>
+          <w:sz w:val="20"/>
+          <w:szCs w:val="20"/>
+          <w:lang w:eastAsia="en-IN"/>
+        </w:rPr>
+        <w:lastRenderedPageBreak/>
         <w:t xml:space="preserve">The </w:t>
       </w:r>
       <w:r>
@@ -2174,7 +2153,6 @@
           <w:szCs w:val="20"/>
           <w:lang w:eastAsia="en-IN"/>
         </w:rPr>
-        <w:lastRenderedPageBreak/>
         <w:t>library(</w:t>
       </w:r>
       <w:proofErr w:type="spellStart"/>
